--- a/Week_2/Discussion/Week 2 Discussion.docx
+++ b/Week_2/Discussion/Week 2 Discussion.docx
@@ -1,6 +1,6 @@
 
 <file path=word/document.xml><?xml version="1.0" encoding="utf-8"?>
-<w:document xmlns:wpc="http://schemas.microsoft.com/office/word/2010/wordprocessingCanvas" xmlns:cx="http://schemas.microsoft.com/office/drawing/2014/chartex" xmlns:cx1="http://schemas.microsoft.com/office/drawing/2015/9/8/chartex" xmlns:cx2="http://schemas.microsoft.com/office/drawing/2015/10/21/chartex" xmlns:cx3="http://schemas.microsoft.com/office/drawing/2016/5/9/chartex" xmlns:cx4="http://schemas.microsoft.com/office/drawing/2016/5/10/chartex" xmlns:cx5="http://schemas.microsoft.com/office/drawing/2016/5/11/chartex" xmlns:cx6="http://schemas.microsoft.com/office/drawing/2016/5/12/chartex" xmlns:cx7="http://schemas.microsoft.com/office/drawing/2016/5/13/chartex" xmlns:cx8="http://schemas.microsoft.com/office/drawing/2016/5/14/chartex" xmlns:mc="http://schemas.openxmlformats.org/markup-compatibility/2006" xmlns:aink="http://schemas.microsoft.com/office/drawing/2016/ink" xmlns:am3d="http://schemas.microsoft.com/office/drawing/2017/model3d" xmlns:o="urn:schemas-microsoft-com:office:office" xmlns:oel="http://schemas.microsoft.com/office/2019/extlst" xmlns:r="http://schemas.openxmlformats.org/officeDocument/2006/relationships" xmlns:m="http://schemas.openxmlformats.org/officeDocument/2006/math" xmlns:v="urn:schemas-microsoft-com:vml" xmlns:wp14="http://schemas.microsoft.com/office/word/2010/wordprocessingDrawing" xmlns:wp="http://schemas.openxmlformats.org/drawingml/2006/wordprocessingDrawing" xmlns:w10="urn:schemas-microsoft-com:office:word" xmlns:w="http://schemas.openxmlformats.org/wordprocessingml/2006/main" xmlns:w14="http://schemas.microsoft.com/office/word/2010/wordml" xmlns:w15="http://schemas.microsoft.com/office/word/2012/wordml" xmlns:w16cex="http://schemas.microsoft.com/office/word/2018/wordml/cex" xmlns:w16cid="http://schemas.microsoft.com/office/word/2016/wordml/cid" xmlns:w16="http://schemas.microsoft.com/office/word/2018/wordml" xmlns:w16sdtdh="http://schemas.microsoft.com/office/word/2020/wordml/sdtdatahash" xmlns:w16se="http://schemas.microsoft.com/office/word/2015/wordml/symex" xmlns:wpg="http://schemas.microsoft.com/office/word/2010/wordprocessingGroup" xmlns:wpi="http://schemas.microsoft.com/office/word/2010/wordprocessingInk" xmlns:wne="http://schemas.microsoft.com/office/word/2006/wordml" xmlns:wps="http://schemas.microsoft.com/office/word/2010/wordprocessingShape" mc:Ignorable="w14 w15 w16se w16cid w16 w16cex w16sdtdh wp14">
+<w:document xmlns:wpc="http://schemas.microsoft.com/office/word/2010/wordprocessingCanvas" xmlns:cx="http://schemas.microsoft.com/office/drawing/2014/chartex" xmlns:cx1="http://schemas.microsoft.com/office/drawing/2015/9/8/chartex" xmlns:cx2="http://schemas.microsoft.com/office/drawing/2015/10/21/chartex" xmlns:cx3="http://schemas.microsoft.com/office/drawing/2016/5/9/chartex" xmlns:cx4="http://schemas.microsoft.com/office/drawing/2016/5/10/chartex" xmlns:cx5="http://schemas.microsoft.com/office/drawing/2016/5/11/chartex" xmlns:cx6="http://schemas.microsoft.com/office/drawing/2016/5/12/chartex" xmlns:cx7="http://schemas.microsoft.com/office/drawing/2016/5/13/chartex" xmlns:cx8="http://schemas.microsoft.com/office/drawing/2016/5/14/chartex" xmlns:mc="http://schemas.openxmlformats.org/markup-compatibility/2006" xmlns:aink="http://schemas.microsoft.com/office/drawing/2016/ink" xmlns:am3d="http://schemas.microsoft.com/office/drawing/2017/model3d" xmlns:o="urn:schemas-microsoft-com:office:office" xmlns:r="http://schemas.openxmlformats.org/officeDocument/2006/relationships" xmlns:m="http://schemas.openxmlformats.org/officeDocument/2006/math" xmlns:v="urn:schemas-microsoft-com:vml" xmlns:wp14="http://schemas.microsoft.com/office/word/2010/wordprocessingDrawing" xmlns:wp="http://schemas.openxmlformats.org/drawingml/2006/wordprocessingDrawing" xmlns:w10="urn:schemas-microsoft-com:office:word" xmlns:w="http://schemas.openxmlformats.org/wordprocessingml/2006/main" xmlns:w14="http://schemas.microsoft.com/office/word/2010/wordml" xmlns:w15="http://schemas.microsoft.com/office/word/2012/wordml" xmlns:w16cid="http://schemas.microsoft.com/office/word/2016/wordml/cid" xmlns:w16se="http://schemas.microsoft.com/office/word/2015/wordml/symex" xmlns:wpg="http://schemas.microsoft.com/office/word/2010/wordprocessingGroup" xmlns:wpi="http://schemas.microsoft.com/office/word/2010/wordprocessingInk" xmlns:wne="http://schemas.microsoft.com/office/word/2006/wordml" xmlns:wps="http://schemas.microsoft.com/office/word/2010/wordprocessingShape" mc:Ignorable="w14 w15 w16se w16cid wp14">
   <w:body>
     <w:p>
       <w:pPr>
@@ -60,6 +60,331 @@
         </w:rPr>
         <w:t xml:space="preserve"> Your response should be one paragraph and you need to respond to three other student’s posts. </w:t>
       </w:r>
+    </w:p>
+    <w:p>
+      <w:pPr>
+        <w:rPr>
+          <w:sz w:val="24"/>
+          <w:szCs w:val="24"/>
+        </w:rPr>
+      </w:pPr>
+    </w:p>
+    <w:p>
+      <w:pPr>
+        <w:rPr>
+          <w:rFonts w:ascii="Helvetica" w:hAnsi="Helvetica" w:cs="Helvetica"/>
+          <w:color w:val="333333"/>
+          <w:sz w:val="21"/>
+          <w:szCs w:val="21"/>
+          <w:shd w:val="clear" w:color="auto" w:fill="FFFFFF"/>
+        </w:rPr>
+      </w:pPr>
+      <w:r>
+        <w:rPr>
+          <w:rFonts w:ascii="Helvetica" w:hAnsi="Helvetica" w:cs="Helvetica"/>
+          <w:color w:val="333333"/>
+          <w:sz w:val="21"/>
+          <w:szCs w:val="21"/>
+          <w:shd w:val="clear" w:color="auto" w:fill="FFFFFF"/>
+        </w:rPr>
+        <w:t xml:space="preserve">Yale’s Center for Research Computing states that </w:t>
+      </w:r>
+      <w:r>
+        <w:rPr>
+          <w:rFonts w:ascii="Helvetica" w:hAnsi="Helvetica" w:cs="Helvetica"/>
+          <w:color w:val="333333"/>
+          <w:sz w:val="21"/>
+          <w:szCs w:val="21"/>
+          <w:shd w:val="clear" w:color="auto" w:fill="FFFFFF"/>
+        </w:rPr>
+        <w:t>“</w:t>
+      </w:r>
+      <w:r>
+        <w:rPr>
+          <w:rFonts w:ascii="Helvetica" w:hAnsi="Helvetica" w:cs="Helvetica"/>
+          <w:color w:val="333333"/>
+          <w:sz w:val="21"/>
+          <w:szCs w:val="21"/>
+          <w:shd w:val="clear" w:color="auto" w:fill="FFFFFF"/>
+        </w:rPr>
+        <w:t>(m)</w:t>
+      </w:r>
+      <w:proofErr w:type="spellStart"/>
+      <w:r>
+        <w:rPr>
+          <w:rFonts w:ascii="Helvetica" w:hAnsi="Helvetica" w:cs="Helvetica"/>
+          <w:color w:val="333333"/>
+          <w:sz w:val="21"/>
+          <w:szCs w:val="21"/>
+          <w:shd w:val="clear" w:color="auto" w:fill="FFFFFF"/>
+        </w:rPr>
+        <w:t>ost</w:t>
+      </w:r>
+      <w:proofErr w:type="spellEnd"/>
+      <w:r>
+        <w:rPr>
+          <w:rFonts w:ascii="Helvetica" w:hAnsi="Helvetica" w:cs="Helvetica"/>
+          <w:color w:val="333333"/>
+          <w:sz w:val="21"/>
+          <w:szCs w:val="21"/>
+          <w:shd w:val="clear" w:color="auto" w:fill="FFFFFF"/>
+        </w:rPr>
+        <w:t xml:space="preserve"> of R’s functions are vectorized, meaning that the function will operate on all elements of a vector without needing to loop through and act on each element one at a time. This makes writing code more concise, easy to read, and less error prone.</w:t>
+      </w:r>
+      <w:r>
+        <w:rPr>
+          <w:rFonts w:ascii="Helvetica" w:hAnsi="Helvetica" w:cs="Helvetica"/>
+          <w:color w:val="333333"/>
+          <w:sz w:val="21"/>
+          <w:szCs w:val="21"/>
+          <w:shd w:val="clear" w:color="auto" w:fill="FFFFFF"/>
+        </w:rPr>
+        <w:t xml:space="preserve">” </w:t>
+      </w:r>
+      <w:r>
+        <w:rPr>
+          <w:rStyle w:val="EndnoteReference"/>
+          <w:rFonts w:ascii="Helvetica" w:hAnsi="Helvetica" w:cs="Helvetica"/>
+          <w:color w:val="333333"/>
+          <w:sz w:val="21"/>
+          <w:szCs w:val="21"/>
+          <w:shd w:val="clear" w:color="auto" w:fill="FFFFFF"/>
+        </w:rPr>
+        <w:endnoteReference w:id="1"/>
+      </w:r>
+      <w:r>
+        <w:rPr>
+          <w:rFonts w:ascii="Helvetica" w:hAnsi="Helvetica" w:cs="Helvetica"/>
+          <w:color w:val="333333"/>
+          <w:sz w:val="21"/>
+          <w:szCs w:val="21"/>
+          <w:shd w:val="clear" w:color="auto" w:fill="FFFFFF"/>
+        </w:rPr>
+        <w:t xml:space="preserve"> Before finding this </w:t>
+      </w:r>
+      <w:r>
+        <w:rPr>
+          <w:rFonts w:ascii="Helvetica" w:hAnsi="Helvetica" w:cs="Helvetica"/>
+          <w:color w:val="333333"/>
+          <w:sz w:val="21"/>
+          <w:szCs w:val="21"/>
+          <w:shd w:val="clear" w:color="auto" w:fill="FFFFFF"/>
+        </w:rPr>
+        <w:t xml:space="preserve">definition, I had not considered that R was doing this. In </w:t>
+      </w:r>
+      <w:proofErr w:type="spellStart"/>
+      <w:r>
+        <w:rPr>
+          <w:rFonts w:ascii="Helvetica" w:hAnsi="Helvetica" w:cs="Helvetica"/>
+          <w:color w:val="333333"/>
+          <w:sz w:val="21"/>
+          <w:szCs w:val="21"/>
+          <w:shd w:val="clear" w:color="auto" w:fill="FFFFFF"/>
+        </w:rPr>
+        <w:t>MatLab</w:t>
+      </w:r>
+      <w:proofErr w:type="spellEnd"/>
+      <w:r>
+        <w:rPr>
+          <w:rFonts w:ascii="Helvetica" w:hAnsi="Helvetica" w:cs="Helvetica"/>
+          <w:color w:val="333333"/>
+          <w:sz w:val="21"/>
+          <w:szCs w:val="21"/>
+          <w:shd w:val="clear" w:color="auto" w:fill="FFFFFF"/>
+        </w:rPr>
+        <w:t>, where most of my experience lies, this is not the case. Instead you find yourself writing for and if loops that go through each element of a vector, performing the operation individually on each element. The code required to do this is cumbersome and must be written carefully to avoid errors or missing an element. Since R has vectorized operations it will be much easier to simply combine or edit elements of one or more vectors without an if loop. I can see that this will make my code simpler. I envision using it to transform each element of a vector at once</w:t>
+      </w:r>
+      <w:r>
+        <w:rPr>
+          <w:rFonts w:ascii="Helvetica" w:hAnsi="Helvetica" w:cs="Helvetica"/>
+          <w:color w:val="333333"/>
+          <w:sz w:val="21"/>
+          <w:szCs w:val="21"/>
+          <w:shd w:val="clear" w:color="auto" w:fill="FFFFFF"/>
+        </w:rPr>
+        <w:t xml:space="preserve">, quickly resulting in the next </w:t>
+      </w:r>
+      <w:r>
+        <w:rPr>
+          <w:rFonts w:ascii="Helvetica" w:hAnsi="Helvetica" w:cs="Helvetica"/>
+          <w:color w:val="333333"/>
+          <w:sz w:val="21"/>
+          <w:szCs w:val="21"/>
+          <w:shd w:val="clear" w:color="auto" w:fill="FFFFFF"/>
+        </w:rPr>
+        <w:t>layer of information needed</w:t>
+      </w:r>
+      <w:r>
+        <w:rPr>
+          <w:rFonts w:ascii="Helvetica" w:hAnsi="Helvetica" w:cs="Helvetica"/>
+          <w:color w:val="333333"/>
+          <w:sz w:val="21"/>
+          <w:szCs w:val="21"/>
+          <w:shd w:val="clear" w:color="auto" w:fill="FFFFFF"/>
+        </w:rPr>
+        <w:t xml:space="preserve">. </w:t>
+      </w:r>
+      <w:r>
+        <w:rPr>
+          <w:rFonts w:ascii="Helvetica" w:hAnsi="Helvetica" w:cs="Helvetica"/>
+          <w:color w:val="333333"/>
+          <w:sz w:val="21"/>
+          <w:szCs w:val="21"/>
+          <w:shd w:val="clear" w:color="auto" w:fill="FFFFFF"/>
+        </w:rPr>
+        <w:t xml:space="preserve"> </w:t>
+      </w:r>
+    </w:p>
+    <w:p>
+      <w:pPr>
+        <w:pStyle w:val="NormalWeb"/>
+      </w:pPr>
+      <w:bookmarkStart w:id="0" w:name="_GoBack"/>
+      <w:r>
+        <w:t>Yale’s Center for Research Computing states that “(m)</w:t>
+      </w:r>
+      <w:proofErr w:type="spellStart"/>
+      <w:r>
+        <w:t>ost</w:t>
+      </w:r>
+      <w:proofErr w:type="spellEnd"/>
+      <w:r>
+        <w:t xml:space="preserve"> of R’s functions are vectorized, meaning that the function will operate on all elements of a vector without needing to loop through and act on each element one at a time. This makes writing code more concise, easy to read, and less error prone.” </w:t>
+      </w:r>
+      <w:bookmarkStart w:id="1" w:name="_ednref1"/>
+      <w:r>
+        <w:fldChar w:fldCharType="begin"/>
+      </w:r>
+      <w:r>
+        <w:instrText xml:space="preserve"> HYPERLINK "" \l "_edn1" </w:instrText>
+      </w:r>
+      <w:r>
+        <w:fldChar w:fldCharType="separate"/>
+      </w:r>
+      <w:r>
+        <w:rPr>
+          <w:rStyle w:val="Hyperlink"/>
+        </w:rPr>
+        <w:t>[</w:t>
+      </w:r>
+      <w:proofErr w:type="spellStart"/>
+      <w:r>
+        <w:rPr>
+          <w:rStyle w:val="Hyperlink"/>
+        </w:rPr>
+        <w:t>i</w:t>
+      </w:r>
+      <w:proofErr w:type="spellEnd"/>
+      <w:r>
+        <w:rPr>
+          <w:rStyle w:val="Hyperlink"/>
+        </w:rPr>
+        <w:t>]</w:t>
+      </w:r>
+      <w:r>
+        <w:fldChar w:fldCharType="end"/>
+      </w:r>
+      <w:bookmarkEnd w:id="1"/>
+      <w:r>
+        <w:t xml:space="preserve"> Before finding this definition, I had not considered that R was doing this. In </w:t>
+      </w:r>
+      <w:proofErr w:type="spellStart"/>
+      <w:r>
+        <w:t>MatLab</w:t>
+      </w:r>
+      <w:proofErr w:type="spellEnd"/>
+      <w:r>
+        <w:t>, where most of my experience lies, this is not the case. Instead you find yourself writing for and if loops that go through each element of a vector, performing the operation individually on each element. The code required to do this is cumbersome and must be written carefully to avoid errors or missing an element. Since R has vectorized operations it will be much easier to simply combine or edit elements of one or more vectors without an if loop. I can see that this will make my code simpler. I envision using it to transform each element of a vector at once, quickly resulting in the next layer of information needed.  For example, </w:t>
+      </w:r>
+      <w:r>
+        <w:t xml:space="preserve">if we have vectors that represent sales data by region with each vector representing a quarter, we could quickly find yearly sales total data for each region or the change in sales </w:t>
+      </w:r>
+      <w:r>
+        <w:t xml:space="preserve">between quarters. </w:t>
+      </w:r>
+      <w:r>
+        <w:t xml:space="preserve"> </w:t>
+      </w:r>
+    </w:p>
+    <w:p>
+      <w:pPr>
+        <w:pStyle w:val="NormalWeb"/>
+      </w:pPr>
+      <w:r>
+        <w:t>[1] https://docs.ycrc.yale.edu/r-novice-gapminder/09-vectorization/</w:t>
+      </w:r>
+    </w:p>
+    <w:bookmarkEnd w:id="0"/>
+    <w:p>
+      <w:pPr>
+        <w:pStyle w:val="NormalWeb"/>
+      </w:pPr>
+      <w:r>
+        <w:t> </w:t>
+      </w:r>
+    </w:p>
+    <w:p>
+      <w:pPr>
+        <w:pStyle w:val="NormalWeb"/>
+      </w:pPr>
+      <w:r>
+        <w:t> </w:t>
+      </w:r>
+    </w:p>
+    <w:p>
+      <w:pPr>
+        <w:rPr>
+          <w:rFonts w:ascii="Helvetica" w:hAnsi="Helvetica" w:cs="Helvetica"/>
+          <w:color w:val="333333"/>
+          <w:sz w:val="21"/>
+          <w:szCs w:val="21"/>
+          <w:shd w:val="clear" w:color="auto" w:fill="FFFFFF"/>
+        </w:rPr>
+      </w:pPr>
+    </w:p>
+    <w:p>
+      <w:pPr>
+        <w:rPr>
+          <w:rFonts w:ascii="Helvetica" w:hAnsi="Helvetica" w:cs="Helvetica"/>
+          <w:color w:val="333333"/>
+          <w:sz w:val="21"/>
+          <w:szCs w:val="21"/>
+          <w:shd w:val="clear" w:color="auto" w:fill="FFFFFF"/>
+        </w:rPr>
+      </w:pPr>
+    </w:p>
+    <w:p>
+      <w:pPr>
+        <w:rPr>
+          <w:rFonts w:ascii="Helvetica" w:hAnsi="Helvetica" w:cs="Helvetica"/>
+          <w:color w:val="333333"/>
+          <w:sz w:val="21"/>
+          <w:szCs w:val="21"/>
+          <w:shd w:val="clear" w:color="auto" w:fill="FFFFFF"/>
+        </w:rPr>
+      </w:pPr>
+    </w:p>
+    <w:p>
+      <w:pPr>
+        <w:rPr>
+          <w:rFonts w:ascii="Helvetica" w:hAnsi="Helvetica" w:cs="Helvetica"/>
+          <w:color w:val="333333"/>
+          <w:sz w:val="21"/>
+          <w:szCs w:val="21"/>
+          <w:shd w:val="clear" w:color="auto" w:fill="FFFFFF"/>
+        </w:rPr>
+      </w:pPr>
+    </w:p>
+    <w:p>
+      <w:pPr>
+        <w:rPr>
+          <w:rFonts w:ascii="Helvetica" w:hAnsi="Helvetica" w:cs="Helvetica"/>
+          <w:color w:val="333333"/>
+          <w:sz w:val="21"/>
+          <w:szCs w:val="21"/>
+          <w:shd w:val="clear" w:color="auto" w:fill="FFFFFF"/>
+        </w:rPr>
+      </w:pPr>
     </w:p>
     <w:sectPr>
       <w:pgSz w:w="12240" w:h="15840"/>
@@ -71,8 +396,77 @@
 </w:document>
 </file>
 
+<file path=word/endnotes.xml><?xml version="1.0" encoding="utf-8"?>
+<w:endnotes xmlns:wpc="http://schemas.microsoft.com/office/word/2010/wordprocessingCanvas" xmlns:cx="http://schemas.microsoft.com/office/drawing/2014/chartex" xmlns:cx1="http://schemas.microsoft.com/office/drawing/2015/9/8/chartex" xmlns:cx2="http://schemas.microsoft.com/office/drawing/2015/10/21/chartex" xmlns:cx3="http://schemas.microsoft.com/office/drawing/2016/5/9/chartex" xmlns:cx4="http://schemas.microsoft.com/office/drawing/2016/5/10/chartex" xmlns:cx5="http://schemas.microsoft.com/office/drawing/2016/5/11/chartex" xmlns:cx6="http://schemas.microsoft.com/office/drawing/2016/5/12/chartex" xmlns:cx7="http://schemas.microsoft.com/office/drawing/2016/5/13/chartex" xmlns:cx8="http://schemas.microsoft.com/office/drawing/2016/5/14/chartex" xmlns:mc="http://schemas.openxmlformats.org/markup-compatibility/2006" xmlns:aink="http://schemas.microsoft.com/office/drawing/2016/ink" xmlns:am3d="http://schemas.microsoft.com/office/drawing/2017/model3d" xmlns:o="urn:schemas-microsoft-com:office:office" xmlns:r="http://schemas.openxmlformats.org/officeDocument/2006/relationships" xmlns:m="http://schemas.openxmlformats.org/officeDocument/2006/math" xmlns:v="urn:schemas-microsoft-com:vml" xmlns:wp14="http://schemas.microsoft.com/office/word/2010/wordprocessingDrawing" xmlns:wp="http://schemas.openxmlformats.org/drawingml/2006/wordprocessingDrawing" xmlns:w10="urn:schemas-microsoft-com:office:word" xmlns:w="http://schemas.openxmlformats.org/wordprocessingml/2006/main" xmlns:w14="http://schemas.microsoft.com/office/word/2010/wordml" xmlns:w15="http://schemas.microsoft.com/office/word/2012/wordml" xmlns:w16cid="http://schemas.microsoft.com/office/word/2016/wordml/cid" xmlns:w16se="http://schemas.microsoft.com/office/word/2015/wordml/symex" xmlns:wpg="http://schemas.microsoft.com/office/word/2010/wordprocessingGroup" xmlns:wpi="http://schemas.microsoft.com/office/word/2010/wordprocessingInk" xmlns:wne="http://schemas.microsoft.com/office/word/2006/wordml" xmlns:wps="http://schemas.microsoft.com/office/word/2010/wordprocessingShape" mc:Ignorable="w14 w15 w16se w16cid wp14">
+  <w:endnote w:type="separator" w:id="-1">
+    <w:p>
+      <w:pPr>
+        <w:spacing w:after="0" w:line="240" w:lineRule="auto"/>
+      </w:pPr>
+      <w:r>
+        <w:separator/>
+      </w:r>
+    </w:p>
+  </w:endnote>
+  <w:endnote w:type="continuationSeparator" w:id="0">
+    <w:p>
+      <w:pPr>
+        <w:spacing w:after="0" w:line="240" w:lineRule="auto"/>
+      </w:pPr>
+      <w:r>
+        <w:continuationSeparator/>
+      </w:r>
+    </w:p>
+  </w:endnote>
+  <w:endnote w:id="1">
+    <w:p>
+      <w:pPr>
+        <w:pStyle w:val="EndnoteText"/>
+      </w:pPr>
+      <w:r>
+        <w:rPr>
+          <w:rStyle w:val="EndnoteReference"/>
+        </w:rPr>
+        <w:endnoteRef/>
+      </w:r>
+      <w:r>
+        <w:t xml:space="preserve"> </w:t>
+      </w:r>
+      <w:r>
+        <w:t>https://docs.ycrc.yale.edu/r-novice-gapminder/09-vectorization/</w:t>
+      </w:r>
+    </w:p>
+  </w:endnote>
+</w:endnotes>
+</file>
+
+<file path=word/footnotes.xml><?xml version="1.0" encoding="utf-8"?>
+<w:footnotes xmlns:wpc="http://schemas.microsoft.com/office/word/2010/wordprocessingCanvas" xmlns:cx="http://schemas.microsoft.com/office/drawing/2014/chartex" xmlns:cx1="http://schemas.microsoft.com/office/drawing/2015/9/8/chartex" xmlns:cx2="http://schemas.microsoft.com/office/drawing/2015/10/21/chartex" xmlns:cx3="http://schemas.microsoft.com/office/drawing/2016/5/9/chartex" xmlns:cx4="http://schemas.microsoft.com/office/drawing/2016/5/10/chartex" xmlns:cx5="http://schemas.microsoft.com/office/drawing/2016/5/11/chartex" xmlns:cx6="http://schemas.microsoft.com/office/drawing/2016/5/12/chartex" xmlns:cx7="http://schemas.microsoft.com/office/drawing/2016/5/13/chartex" xmlns:cx8="http://schemas.microsoft.com/office/drawing/2016/5/14/chartex" xmlns:mc="http://schemas.openxmlformats.org/markup-compatibility/2006" xmlns:aink="http://schemas.microsoft.com/office/drawing/2016/ink" xmlns:am3d="http://schemas.microsoft.com/office/drawing/2017/model3d" xmlns:o="urn:schemas-microsoft-com:office:office" xmlns:r="http://schemas.openxmlformats.org/officeDocument/2006/relationships" xmlns:m="http://schemas.openxmlformats.org/officeDocument/2006/math" xmlns:v="urn:schemas-microsoft-com:vml" xmlns:wp14="http://schemas.microsoft.com/office/word/2010/wordprocessingDrawing" xmlns:wp="http://schemas.openxmlformats.org/drawingml/2006/wordprocessingDrawing" xmlns:w10="urn:schemas-microsoft-com:office:word" xmlns:w="http://schemas.openxmlformats.org/wordprocessingml/2006/main" xmlns:w14="http://schemas.microsoft.com/office/word/2010/wordml" xmlns:w15="http://schemas.microsoft.com/office/word/2012/wordml" xmlns:w16cid="http://schemas.microsoft.com/office/word/2016/wordml/cid" xmlns:w16se="http://schemas.microsoft.com/office/word/2015/wordml/symex" xmlns:wpg="http://schemas.microsoft.com/office/word/2010/wordprocessingGroup" xmlns:wpi="http://schemas.microsoft.com/office/word/2010/wordprocessingInk" xmlns:wne="http://schemas.microsoft.com/office/word/2006/wordml" xmlns:wps="http://schemas.microsoft.com/office/word/2010/wordprocessingShape" mc:Ignorable="w14 w15 w16se w16cid wp14">
+  <w:footnote w:type="separator" w:id="-1">
+    <w:p>
+      <w:pPr>
+        <w:spacing w:after="0" w:line="240" w:lineRule="auto"/>
+      </w:pPr>
+      <w:r>
+        <w:separator/>
+      </w:r>
+    </w:p>
+  </w:footnote>
+  <w:footnote w:type="continuationSeparator" w:id="0">
+    <w:p>
+      <w:pPr>
+        <w:spacing w:after="0" w:line="240" w:lineRule="auto"/>
+      </w:pPr>
+      <w:r>
+        <w:continuationSeparator/>
+      </w:r>
+    </w:p>
+  </w:footnote>
+</w:footnotes>
+</file>
+
 <file path=word/styles.xml><?xml version="1.0" encoding="utf-8"?>
-<w:styles xmlns:mc="http://schemas.openxmlformats.org/markup-compatibility/2006" xmlns:r="http://schemas.openxmlformats.org/officeDocument/2006/relationships" xmlns:w="http://schemas.openxmlformats.org/wordprocessingml/2006/main" xmlns:w14="http://schemas.microsoft.com/office/word/2010/wordml" xmlns:w15="http://schemas.microsoft.com/office/word/2012/wordml" xmlns:w16cex="http://schemas.microsoft.com/office/word/2018/wordml/cex" xmlns:w16cid="http://schemas.microsoft.com/office/word/2016/wordml/cid" xmlns:w16="http://schemas.microsoft.com/office/word/2018/wordml" xmlns:w16sdtdh="http://schemas.microsoft.com/office/word/2020/wordml/sdtdatahash" xmlns:w16se="http://schemas.microsoft.com/office/word/2015/wordml/symex" mc:Ignorable="w14 w15 w16se w16cid w16 w16cex w16sdtdh">
+<w:styles xmlns:mc="http://schemas.openxmlformats.org/markup-compatibility/2006" xmlns:r="http://schemas.openxmlformats.org/officeDocument/2006/relationships" xmlns:w="http://schemas.openxmlformats.org/wordprocessingml/2006/main" xmlns:w14="http://schemas.microsoft.com/office/word/2010/wordml" xmlns:w15="http://schemas.microsoft.com/office/word/2012/wordml" xmlns:w16cid="http://schemas.microsoft.com/office/word/2016/wordml/cid" xmlns:w16se="http://schemas.microsoft.com/office/word/2015/wordml/symex" mc:Ignorable="w14 w15 w16se w16cid">
   <w:docDefaults>
     <w:rPrDefault>
       <w:rPr>
@@ -88,7 +482,7 @@
       </w:pPr>
     </w:pPrDefault>
   </w:docDefaults>
-  <w:latentStyles w:defLockedState="0" w:defUIPriority="99" w:defSemiHidden="0" w:defUnhideWhenUsed="0" w:defQFormat="0" w:count="376">
+  <w:latentStyles w:defLockedState="0" w:defUIPriority="99" w:defSemiHidden="0" w:defUnhideWhenUsed="0" w:defQFormat="0" w:count="375">
     <w:lsdException w:name="Normal" w:uiPriority="0" w:qFormat="1"/>
     <w:lsdException w:name="heading 1" w:uiPriority="9" w:qFormat="1"/>
     <w:lsdException w:name="heading 2" w:semiHidden="1" w:uiPriority="9" w:unhideWhenUsed="1" w:qFormat="1"/>
@@ -464,7 +858,6 @@
     <w:lsdException w:name="Smart Hyperlink" w:semiHidden="1" w:unhideWhenUsed="1"/>
     <w:lsdException w:name="Hashtag" w:semiHidden="1" w:unhideWhenUsed="1"/>
     <w:lsdException w:name="Unresolved Mention" w:semiHidden="1" w:unhideWhenUsed="1"/>
-    <w:lsdException w:name="Smart Link" w:semiHidden="1" w:unhideWhenUsed="1"/>
   </w:latentStyles>
   <w:style w:type="paragraph" w:default="1" w:styleId="Normal">
     <w:name w:val="Normal"/>
@@ -496,6 +889,73 @@
     <w:uiPriority w:val="99"/>
     <w:semiHidden/>
     <w:unhideWhenUsed/>
+  </w:style>
+  <w:style w:type="paragraph" w:styleId="EndnoteText">
+    <w:name w:val="endnote text"/>
+    <w:basedOn w:val="Normal"/>
+    <w:link w:val="EndnoteTextChar"/>
+    <w:uiPriority w:val="99"/>
+    <w:semiHidden/>
+    <w:unhideWhenUsed/>
+    <w:rsid w:val="0021123E"/>
+    <w:pPr>
+      <w:spacing w:after="0" w:line="240" w:lineRule="auto"/>
+    </w:pPr>
+    <w:rPr>
+      <w:sz w:val="20"/>
+      <w:szCs w:val="20"/>
+    </w:rPr>
+  </w:style>
+  <w:style w:type="character" w:customStyle="1" w:styleId="EndnoteTextChar">
+    <w:name w:val="Endnote Text Char"/>
+    <w:basedOn w:val="DefaultParagraphFont"/>
+    <w:link w:val="EndnoteText"/>
+    <w:uiPriority w:val="99"/>
+    <w:semiHidden/>
+    <w:rsid w:val="0021123E"/>
+    <w:rPr>
+      <w:sz w:val="20"/>
+      <w:szCs w:val="20"/>
+    </w:rPr>
+  </w:style>
+  <w:style w:type="character" w:styleId="EndnoteReference">
+    <w:name w:val="endnote reference"/>
+    <w:basedOn w:val="DefaultParagraphFont"/>
+    <w:uiPriority w:val="99"/>
+    <w:semiHidden/>
+    <w:unhideWhenUsed/>
+    <w:rsid w:val="0021123E"/>
+    <w:rPr>
+      <w:vertAlign w:val="superscript"/>
+    </w:rPr>
+  </w:style>
+  <w:style w:type="paragraph" w:styleId="NormalWeb">
+    <w:name w:val="Normal (Web)"/>
+    <w:basedOn w:val="Normal"/>
+    <w:uiPriority w:val="99"/>
+    <w:semiHidden/>
+    <w:unhideWhenUsed/>
+    <w:rsid w:val="0088212B"/>
+    <w:pPr>
+      <w:spacing w:before="100" w:beforeAutospacing="1" w:after="100" w:afterAutospacing="1" w:line="240" w:lineRule="auto"/>
+    </w:pPr>
+    <w:rPr>
+      <w:rFonts w:ascii="Times New Roman" w:eastAsia="Times New Roman" w:hAnsi="Times New Roman" w:cs="Times New Roman"/>
+      <w:sz w:val="24"/>
+      <w:szCs w:val="24"/>
+    </w:rPr>
+  </w:style>
+  <w:style w:type="character" w:styleId="Hyperlink">
+    <w:name w:val="Hyperlink"/>
+    <w:basedOn w:val="DefaultParagraphFont"/>
+    <w:uiPriority w:val="99"/>
+    <w:semiHidden/>
+    <w:unhideWhenUsed/>
+    <w:rsid w:val="0088212B"/>
+    <w:rPr>
+      <w:color w:val="0000FF"/>
+      <w:u w:val="single"/>
+    </w:rPr>
   </w:style>
 </w:styles>
 </file>
@@ -793,4 +1253,16 @@
     </a:ext>
   </a:extLst>
 </a:theme>
+</file>
+
+<file path=customXml/item1.xml><?xml version="1.0" encoding="utf-8"?>
+<b:Sources xmlns:b="http://schemas.openxmlformats.org/officeDocument/2006/bibliography" xmlns="http://schemas.openxmlformats.org/officeDocument/2006/bibliography" SelectedStyle="\APASixthEditionOfficeOnline.xsl" StyleName="APA" Version="6"/>
+</file>
+
+<file path=customXml/itemProps1.xml><?xml version="1.0" encoding="utf-8"?>
+<ds:datastoreItem xmlns:ds="http://schemas.openxmlformats.org/officeDocument/2006/customXml" ds:itemID="{1900DCA9-C1FA-4C37-A917-67F392DCCFA5}">
+  <ds:schemaRefs>
+    <ds:schemaRef ds:uri="http://schemas.openxmlformats.org/officeDocument/2006/bibliography"/>
+  </ds:schemaRefs>
+</ds:datastoreItem>
 </file>